--- a/基于相似度比较检测缺陷方案_20231231.docx
+++ b/基于相似度比较检测缺陷方案_20231231.docx
@@ -656,8 +656,6 @@
           <w:rFonts w:hint="eastAsia"/>
         </w:rPr>
       </w:pPr>
-      <w:bookmarkStart w:id="0" w:name="_GoBack"/>
-      <w:bookmarkEnd w:id="0"/>
     </w:p>
     <w:p>
       <w:pPr>
@@ -760,7 +758,25 @@
         <w:t>统计在原模板的零件标注框内上获取的SIFT特征匹配点数量，在零件正常的地方应该拥有更多的特征匹配点，异常的地方拥有较少的匹配点，如果在标注的区域内匹配点少于某一阈值则判断该区域内零件异常。</w:t>
       </w:r>
     </w:p>
-    <w:p/>
+    <w:p>
+      <w:pPr>
+        <w:widowControl w:val="0"/>
+        <w:numPr>
+          <w:ilvl w:val="0"/>
+          <w:numId w:val="0"/>
+        </w:numPr>
+        <w:tabs>
+          <w:tab w:val="left" w:pos="312"/>
+        </w:tabs>
+        <w:jc w:val="both"/>
+        <w:rPr>
+          <w:rFonts w:hint="eastAsia"/>
+          <w:lang w:val="en-US" w:eastAsia="zh-CN"/>
+        </w:rPr>
+      </w:pPr>
+      <w:bookmarkStart w:id="0" w:name="_GoBack"/>
+      <w:bookmarkEnd w:id="0"/>
+    </w:p>
     <w:sectPr>
       <w:pgSz w:w="11906" w:h="16838"/>
       <w:pgMar w:top="1134" w:right="1134" w:bottom="1134" w:left="1134" w:header="851" w:footer="992" w:gutter="0"/>
@@ -1261,6 +1277,8 @@
     <w:name w:val="页眉 字符"/>
     <w:basedOn w:val="7"/>
     <w:link w:val="3"/>
+    <w:autoRedefine/>
+    <w:qFormat/>
     <w:uiPriority w:val="99"/>
     <w:rPr>
       <w:kern w:val="2"/>
@@ -1272,6 +1290,8 @@
     <w:name w:val="页脚 字符"/>
     <w:basedOn w:val="7"/>
     <w:link w:val="2"/>
+    <w:autoRedefine/>
+    <w:qFormat/>
     <w:uiPriority w:val="99"/>
     <w:rPr>
       <w:kern w:val="2"/>
